--- a/Meeting_Minutes/(Future Meeting Agenda).docx
+++ b/Meeting_Minutes/(Future Meeting Agenda).docx
@@ -173,22 +173,6 @@
                 <w:szCs w:val="20"/>
               </w:rPr>
               <w:t>Molly Meadows</w:t>
-            </w:r>
-          </w:p>
-          <w:p>
-            <w:pPr>
-              <w:spacing w:line="240" w:lineRule="auto"/>
-              <w:rPr>
-                <w:sz w:val="20"/>
-                <w:szCs w:val="20"/>
-              </w:rPr>
-            </w:pPr>
-            <w:r>
-              <w:rPr>
-                <w:sz w:val="20"/>
-                <w:szCs w:val="20"/>
-              </w:rPr>
-              <w:t>Xian Gao</w:t>
             </w:r>
           </w:p>
         </w:tc>
